--- a/game_reviews/translations/frozen-inferno (Version 2).docx
+++ b/game_reviews/translations/frozen-inferno (Version 2).docx
@@ -8,18 +8,6 @@
       </w:pPr>
       <w:r>
         <w:t>Play Frozen Inferno free: Review of Unique Slot Game</w:t>
-      </w:r>
-    </w:p>
-    <w:p>
-      <w:r/>
-      <w:r>
-        <w:rPr>
-          <w:b/>
-        </w:rPr>
-        <w:t>Meta description</w:t>
-      </w:r>
-      <w:r>
-        <w:t>: Discover the icy and fiery realms as you play Frozen Inferno for free. This unique online slot game features bonus features and an RTP of 96.36%.</w:t>
       </w:r>
     </w:p>
     <w:p>
@@ -401,9 +389,18 @@
       <w:r/>
       <w:r>
         <w:rPr>
+          <w:b/>
+        </w:rPr>
+        <w:t>Play Frozen Inferno free: Review of Unique Slot Game</w:t>
+      </w:r>
+    </w:p>
+    <w:p>
+      <w:r/>
+      <w:r>
+        <w:rPr>
           <w:i/>
         </w:rPr>
-        <w:t>DALLE, please create a cartoon-style feature image that captures the essence of the Frozen Inferno game. The image should feature a happy Maya warrior with glasses. It can include elements such as ice and fire, wild symbols, and the game's symbols such as the castle on the rock, magic potions, and skulls. The image should be fun, visually appealing, and attention-grabbing to attract potential players.</w:t>
+        <w:t>Discover the icy and fiery realms as you play Frozen Inferno for free. This unique online slot game features bonus features and an RTP of 96.36%.</w:t>
       </w:r>
     </w:p>
     <w:sectPr>
